--- a/note/日志分析安装文档.docx
+++ b/note/日志分析安装文档.docx
@@ -254,9 +254,9 @@
         </w:rPr>
       </w:pPr>
       <w:bookmarkStart w:id="4" w:name="_Toc457657370"/>
-      <w:bookmarkStart w:id="5" w:name="_Toc307386370"/>
-      <w:bookmarkStart w:id="6" w:name="_Toc265248203"/>
-      <w:bookmarkStart w:id="7" w:name="_Toc301767427"/>
+      <w:bookmarkStart w:id="5" w:name="_Toc301767427"/>
+      <w:bookmarkStart w:id="6" w:name="_Toc307386370"/>
+      <w:bookmarkStart w:id="7" w:name="_Toc265248203"/>
       <w:r>
         <w:rPr>
           <w:rFonts w:hint="eastAsia"/>
@@ -2330,81 +2330,110 @@
           <w:shd w:val="clear" w:fill="F1EFEE"/>
           <w:lang w:val="en-US" w:eastAsia="zh-CN"/>
         </w:rPr>
-        <w:t xml:space="preserve">  beats {</w:t>
-      </w:r>
-    </w:p>
-    <w:p>
-      <w:pPr>
-        <w:rPr>
-          <w:rFonts w:hint="eastAsia" w:asciiTheme="minorEastAsia" w:hAnsiTheme="minorEastAsia" w:cstheme="minorEastAsia"/>
-          <w:i w:val="0"/>
-          <w:caps w:val="0"/>
-          <w:color w:val="1B1918"/>
-          <w:spacing w:val="0"/>
-          <w:sz w:val="24"/>
-          <w:szCs w:val="24"/>
-          <w:shd w:val="clear" w:fill="F1EFEE"/>
-          <w:lang w:val="en-US" w:eastAsia="zh-CN"/>
-        </w:rPr>
-      </w:pPr>
-      <w:r>
-        <w:rPr>
-          <w:rFonts w:hint="eastAsia" w:asciiTheme="minorEastAsia" w:hAnsiTheme="minorEastAsia" w:cstheme="minorEastAsia"/>
-          <w:i w:val="0"/>
-          <w:caps w:val="0"/>
-          <w:color w:val="1B1918"/>
-          <w:spacing w:val="0"/>
-          <w:sz w:val="24"/>
-          <w:szCs w:val="24"/>
-          <w:shd w:val="clear" w:fill="F1EFEE"/>
-          <w:lang w:val="en-US" w:eastAsia="zh-CN"/>
-        </w:rPr>
-        <w:t xml:space="preserve">    port =&gt; 5044</w:t>
-      </w:r>
-    </w:p>
-    <w:p>
-      <w:pPr>
-        <w:rPr>
-          <w:rFonts w:hint="eastAsia" w:asciiTheme="minorEastAsia" w:hAnsiTheme="minorEastAsia" w:cstheme="minorEastAsia"/>
-          <w:i w:val="0"/>
-          <w:caps w:val="0"/>
-          <w:color w:val="1B1918"/>
-          <w:spacing w:val="0"/>
-          <w:sz w:val="24"/>
-          <w:szCs w:val="24"/>
-          <w:shd w:val="clear" w:fill="F1EFEE"/>
-          <w:lang w:val="en-US" w:eastAsia="zh-CN"/>
-        </w:rPr>
-      </w:pPr>
-    </w:p>
-    <w:p>
-      <w:pPr>
-        <w:rPr>
-          <w:rFonts w:hint="eastAsia" w:asciiTheme="minorEastAsia" w:hAnsiTheme="minorEastAsia" w:cstheme="minorEastAsia"/>
-          <w:i w:val="0"/>
-          <w:caps w:val="0"/>
-          <w:color w:val="1B1918"/>
-          <w:spacing w:val="0"/>
-          <w:sz w:val="24"/>
-          <w:szCs w:val="24"/>
-          <w:shd w:val="clear" w:fill="F1EFEE"/>
-          <w:lang w:val="en-US" w:eastAsia="zh-CN"/>
-        </w:rPr>
-      </w:pPr>
-      <w:r>
-        <w:rPr>
-          <w:rFonts w:hint="eastAsia" w:asciiTheme="minorEastAsia" w:hAnsiTheme="minorEastAsia" w:cstheme="minorEastAsia"/>
-          <w:i w:val="0"/>
-          <w:caps w:val="0"/>
-          <w:color w:val="1B1918"/>
-          <w:spacing w:val="0"/>
-          <w:sz w:val="24"/>
-          <w:szCs w:val="24"/>
-          <w:shd w:val="clear" w:fill="F1EFEE"/>
-          <w:lang w:val="en-US" w:eastAsia="zh-CN"/>
-        </w:rPr>
-        <w:t xml:space="preserve">  }</w:t>
-      </w:r>
+        <w:t xml:space="preserve">    syslog{</w:t>
+      </w:r>
+    </w:p>
+    <w:p>
+      <w:pPr>
+        <w:rPr>
+          <w:rFonts w:hint="eastAsia" w:asciiTheme="minorEastAsia" w:hAnsiTheme="minorEastAsia" w:cstheme="minorEastAsia"/>
+          <w:i w:val="0"/>
+          <w:caps w:val="0"/>
+          <w:color w:val="1B1918"/>
+          <w:spacing w:val="0"/>
+          <w:sz w:val="24"/>
+          <w:szCs w:val="24"/>
+          <w:shd w:val="clear" w:fill="F1EFEE"/>
+          <w:lang w:val="en-US" w:eastAsia="zh-CN"/>
+        </w:rPr>
+      </w:pPr>
+      <w:r>
+        <w:rPr>
+          <w:rFonts w:hint="eastAsia" w:asciiTheme="minorEastAsia" w:hAnsiTheme="minorEastAsia" w:cstheme="minorEastAsia"/>
+          <w:i w:val="0"/>
+          <w:caps w:val="0"/>
+          <w:color w:val="1B1918"/>
+          <w:spacing w:val="0"/>
+          <w:sz w:val="24"/>
+          <w:szCs w:val="24"/>
+          <w:shd w:val="clear" w:fill="F1EFEE"/>
+          <w:lang w:val="en-US" w:eastAsia="zh-CN"/>
+        </w:rPr>
+        <w:t xml:space="preserve">        type =&gt; "log"</w:t>
+      </w:r>
+    </w:p>
+    <w:p>
+      <w:pPr>
+        <w:rPr>
+          <w:rFonts w:hint="eastAsia" w:asciiTheme="minorEastAsia" w:hAnsiTheme="minorEastAsia" w:cstheme="minorEastAsia"/>
+          <w:i w:val="0"/>
+          <w:caps w:val="0"/>
+          <w:color w:val="1B1918"/>
+          <w:spacing w:val="0"/>
+          <w:sz w:val="24"/>
+          <w:szCs w:val="24"/>
+          <w:shd w:val="clear" w:fill="F1EFEE"/>
+          <w:lang w:val="en-US" w:eastAsia="zh-CN"/>
+        </w:rPr>
+      </w:pPr>
+      <w:r>
+        <w:rPr>
+          <w:rFonts w:hint="eastAsia" w:asciiTheme="minorEastAsia" w:hAnsiTheme="minorEastAsia" w:cstheme="minorEastAsia"/>
+          <w:i w:val="0"/>
+          <w:caps w:val="0"/>
+          <w:color w:val="1B1918"/>
+          <w:spacing w:val="0"/>
+          <w:sz w:val="24"/>
+          <w:szCs w:val="24"/>
+          <w:shd w:val="clear" w:fill="F1EFEE"/>
+          <w:lang w:val="en-US" w:eastAsia="zh-CN"/>
+        </w:rPr>
+        <w:t xml:space="preserve">        port =&gt; 514</w:t>
+      </w:r>
+    </w:p>
+    <w:p>
+      <w:pPr>
+        <w:rPr>
+          <w:rFonts w:hint="eastAsia" w:asciiTheme="minorEastAsia" w:hAnsiTheme="minorEastAsia" w:cstheme="minorEastAsia"/>
+          <w:i w:val="0"/>
+          <w:caps w:val="0"/>
+          <w:color w:val="1B1918"/>
+          <w:spacing w:val="0"/>
+          <w:sz w:val="24"/>
+          <w:szCs w:val="24"/>
+          <w:shd w:val="clear" w:fill="F1EFEE"/>
+          <w:lang w:val="en-US" w:eastAsia="zh-CN"/>
+        </w:rPr>
+      </w:pPr>
+      <w:r>
+        <w:rPr>
+          <w:rFonts w:hint="eastAsia" w:asciiTheme="minorEastAsia" w:hAnsiTheme="minorEastAsia" w:cstheme="minorEastAsia"/>
+          <w:i w:val="0"/>
+          <w:caps w:val="0"/>
+          <w:color w:val="1B1918"/>
+          <w:spacing w:val="0"/>
+          <w:sz w:val="24"/>
+          <w:szCs w:val="24"/>
+          <w:shd w:val="clear" w:fill="F1EFEE"/>
+          <w:lang w:val="en-US" w:eastAsia="zh-CN"/>
+        </w:rPr>
+        <w:t xml:space="preserve">    }</w:t>
+      </w:r>
+    </w:p>
+    <w:p>
+      <w:pPr>
+        <w:rPr>
+          <w:rFonts w:hint="eastAsia" w:asciiTheme="minorEastAsia" w:hAnsiTheme="minorEastAsia" w:cstheme="minorEastAsia"/>
+          <w:i w:val="0"/>
+          <w:caps w:val="0"/>
+          <w:color w:val="1B1918"/>
+          <w:spacing w:val="0"/>
+          <w:sz w:val="24"/>
+          <w:szCs w:val="24"/>
+          <w:shd w:val="clear" w:fill="F1EFEE"/>
+          <w:lang w:val="en-US" w:eastAsia="zh-CN"/>
+        </w:rPr>
+      </w:pPr>
     </w:p>
     <w:p>
       <w:pPr>
@@ -4064,316 +4093,24 @@
     <w:p>
       <w:pPr>
         <w:rPr>
-          <w:rFonts w:hint="eastAsia" w:asciiTheme="minorEastAsia" w:hAnsiTheme="minorEastAsia" w:cstheme="minorEastAsia"/>
-          <w:i w:val="0"/>
-          <w:caps w:val="0"/>
-          <w:color w:val="1B1918"/>
-          <w:spacing w:val="0"/>
-          <w:sz w:val="24"/>
-          <w:szCs w:val="24"/>
-          <w:shd w:val="clear" w:fill="F1EFEE"/>
-          <w:lang w:val="en-US" w:eastAsia="zh-CN"/>
-        </w:rPr>
-      </w:pPr>
-      <w:r>
-        <w:rPr>
-          <w:rFonts w:hint="eastAsia" w:asciiTheme="minorEastAsia" w:hAnsiTheme="minorEastAsia" w:cstheme="minorEastAsia"/>
-          <w:i w:val="0"/>
-          <w:caps w:val="0"/>
-          <w:color w:val="1B1918"/>
-          <w:spacing w:val="0"/>
-          <w:sz w:val="24"/>
-          <w:szCs w:val="24"/>
-          <w:shd w:val="clear" w:fill="F1EFEE"/>
-          <w:lang w:val="en-US" w:eastAsia="zh-CN"/>
-        </w:rPr>
-        <w:t>nohup ./logstash &amp; -f ../config/all.conf</w:t>
-      </w:r>
-    </w:p>
-    <w:p>
-      <w:pPr>
-        <w:rPr>
-          <w:rFonts w:hint="eastAsia" w:asciiTheme="minorEastAsia" w:hAnsiTheme="minorEastAsia" w:cstheme="minorEastAsia"/>
-          <w:i w:val="0"/>
-          <w:caps w:val="0"/>
-          <w:color w:val="1B1918"/>
-          <w:spacing w:val="0"/>
-          <w:sz w:val="24"/>
-          <w:szCs w:val="24"/>
-          <w:shd w:val="clear" w:fill="F1EFEE"/>
-          <w:lang w:val="en-US" w:eastAsia="zh-CN"/>
-        </w:rPr>
-      </w:pPr>
-    </w:p>
-    <w:p>
-      <w:pPr>
-        <w:pStyle w:val="2"/>
-        <w:rPr>
-          <w:rFonts w:hint="eastAsia"/>
-          <w:lang w:val="en-US" w:eastAsia="zh-CN"/>
-        </w:rPr>
-      </w:pPr>
-      <w:r>
-        <w:rPr>
-          <w:rFonts w:hint="eastAsia"/>
-          <w:lang w:val="en-US" w:eastAsia="zh-CN"/>
-        </w:rPr>
-        <w:t>4 安装filebeat</w:t>
-      </w:r>
-    </w:p>
-    <w:p>
-      <w:pPr>
-        <w:rPr>
-          <w:rFonts w:hint="eastAsia"/>
-          <w:lang w:val="en-US" w:eastAsia="zh-CN"/>
-        </w:rPr>
-      </w:pPr>
-      <w:r>
-        <w:rPr>
-          <w:rFonts w:hint="eastAsia"/>
-          <w:lang w:val="en-US" w:eastAsia="zh-CN"/>
-        </w:rPr>
-        <w:t>解压filebeat-5.6.4-linux-x86_64.tar.gz</w:t>
-      </w:r>
-    </w:p>
-    <w:p>
-      <w:pPr>
-        <w:rPr>
-          <w:rFonts w:hint="eastAsia"/>
-          <w:lang w:val="en-US" w:eastAsia="zh-CN"/>
-        </w:rPr>
-      </w:pPr>
-      <w:r>
-        <w:rPr>
-          <w:rFonts w:hint="eastAsia"/>
-          <w:lang w:val="en-US" w:eastAsia="zh-CN"/>
-        </w:rPr>
-        <w:t>tar -xzvf filebeat-5.6.4-linux-x86_64.tar.gz</w:t>
-      </w:r>
-    </w:p>
-    <w:p>
-      <w:pPr>
-        <w:rPr>
-          <w:rFonts w:hint="eastAsia"/>
-          <w:lang w:val="en-US" w:eastAsia="zh-CN"/>
-        </w:rPr>
-      </w:pPr>
-      <w:r>
-        <w:rPr>
-          <w:rFonts w:hint="eastAsia"/>
-          <w:lang w:val="en-US" w:eastAsia="zh-CN"/>
-        </w:rPr>
-        <w:t>cd filebeat-5.6.4-linux-x86_64</w:t>
-      </w:r>
-    </w:p>
-    <w:p>
-      <w:pPr>
-        <w:rPr>
-          <w:rFonts w:hint="eastAsia"/>
-          <w:lang w:val="en-US" w:eastAsia="zh-CN"/>
-        </w:rPr>
-      </w:pPr>
-      <w:r>
-        <w:rPr>
-          <w:rFonts w:hint="eastAsia"/>
-          <w:lang w:val="en-US" w:eastAsia="zh-CN"/>
-        </w:rPr>
-        <w:t>修改配置文件</w:t>
-      </w:r>
-    </w:p>
-    <w:p>
-      <w:pPr>
-        <w:rPr>
-          <w:rFonts w:hint="eastAsia"/>
-          <w:lang w:val="en-US" w:eastAsia="zh-CN"/>
-        </w:rPr>
-      </w:pPr>
-      <w:r>
-        <w:rPr>
-          <w:rFonts w:hint="eastAsia"/>
-          <w:lang w:val="en-US" w:eastAsia="zh-CN"/>
-        </w:rPr>
-        <w:t xml:space="preserve"> vi filebeat.ym</w:t>
-      </w:r>
-    </w:p>
-    <w:p>
-      <w:pPr>
-        <w:rPr>
-          <w:rFonts w:hint="eastAsia"/>
-          <w:lang w:val="en-US" w:eastAsia="zh-CN"/>
-        </w:rPr>
-      </w:pPr>
-      <w:r>
-        <w:rPr>
-          <w:rFonts w:hint="eastAsia"/>
-          <w:lang w:val="en-US" w:eastAsia="zh-CN"/>
-        </w:rPr>
-        <w:t>配置监控改动的日志文件</w:t>
-      </w:r>
-    </w:p>
-    <w:p>
-      <w:pPr>
-        <w:rPr>
-          <w:rFonts w:hint="eastAsia"/>
-          <w:lang w:val="en-US" w:eastAsia="zh-CN"/>
-        </w:rPr>
-      </w:pPr>
-      <w:r>
-        <w:drawing>
-          <wp:inline distT="0" distB="0" distL="114300" distR="114300">
-            <wp:extent cx="5272405" cy="2519045"/>
-            <wp:effectExtent l="0" t="0" r="4445" b="14605"/>
-            <wp:docPr id="3" name="图片 3"/>
-            <wp:cNvGraphicFramePr>
-              <a:graphicFrameLocks xmlns:a="http://schemas.openxmlformats.org/drawingml/2006/main" noChangeAspect="1"/>
-            </wp:cNvGraphicFramePr>
-            <a:graphic xmlns:a="http://schemas.openxmlformats.org/drawingml/2006/main">
-              <a:graphicData uri="http://schemas.openxmlformats.org/drawingml/2006/picture">
-                <pic:pic xmlns:pic="http://schemas.openxmlformats.org/drawingml/2006/picture">
-                  <pic:nvPicPr>
-                    <pic:cNvPr id="3" name="图片 3"/>
-                    <pic:cNvPicPr>
-                      <a:picLocks noChangeAspect="1"/>
-                    </pic:cNvPicPr>
-                  </pic:nvPicPr>
-                  <pic:blipFill>
-                    <a:blip r:embed="rId5"/>
-                    <a:stretch>
-                      <a:fillRect/>
-                    </a:stretch>
-                  </pic:blipFill>
-                  <pic:spPr>
-                    <a:xfrm>
-                      <a:off x="0" y="0"/>
-                      <a:ext cx="5272405" cy="2519045"/>
-                    </a:xfrm>
-                    <a:prstGeom prst="rect">
-                      <a:avLst/>
-                    </a:prstGeom>
-                    <a:noFill/>
-                    <a:ln w="9525">
-                      <a:noFill/>
-                    </a:ln>
-                  </pic:spPr>
-                </pic:pic>
-              </a:graphicData>
-            </a:graphic>
-          </wp:inline>
-        </w:drawing>
-      </w:r>
-      <w:r>
-        <w:rPr>
-          <w:rFonts w:hint="eastAsia"/>
-          <w:lang w:val="en-US" w:eastAsia="zh-CN"/>
-        </w:rPr>
-        <w:t>发到logstach</w:t>
-      </w:r>
-    </w:p>
-    <w:p>
-      <w:r>
-        <w:drawing>
-          <wp:inline distT="0" distB="0" distL="114300" distR="114300">
-            <wp:extent cx="5271770" cy="1877060"/>
-            <wp:effectExtent l="0" t="0" r="5080" b="8890"/>
-            <wp:docPr id="2" name="图片 2"/>
-            <wp:cNvGraphicFramePr>
-              <a:graphicFrameLocks xmlns:a="http://schemas.openxmlformats.org/drawingml/2006/main" noChangeAspect="1"/>
-            </wp:cNvGraphicFramePr>
-            <a:graphic xmlns:a="http://schemas.openxmlformats.org/drawingml/2006/main">
-              <a:graphicData uri="http://schemas.openxmlformats.org/drawingml/2006/picture">
-                <pic:pic xmlns:pic="http://schemas.openxmlformats.org/drawingml/2006/picture">
-                  <pic:nvPicPr>
-                    <pic:cNvPr id="2" name="图片 2"/>
-                    <pic:cNvPicPr>
-                      <a:picLocks noChangeAspect="1"/>
-                    </pic:cNvPicPr>
-                  </pic:nvPicPr>
-                  <pic:blipFill>
-                    <a:blip r:embed="rId6"/>
-                    <a:stretch>
-                      <a:fillRect/>
-                    </a:stretch>
-                  </pic:blipFill>
-                  <pic:spPr>
-                    <a:xfrm>
-                      <a:off x="0" y="0"/>
-                      <a:ext cx="5271770" cy="1877060"/>
-                    </a:xfrm>
-                    <a:prstGeom prst="rect">
-                      <a:avLst/>
-                    </a:prstGeom>
-                    <a:noFill/>
-                    <a:ln w="9525">
-                      <a:noFill/>
-                    </a:ln>
-                  </pic:spPr>
-                </pic:pic>
-              </a:graphicData>
-            </a:graphic>
-          </wp:inline>
-        </w:drawing>
-      </w:r>
-    </w:p>
-    <w:p>
-      <w:pPr>
-        <w:rPr>
-          <w:rFonts w:hint="eastAsia" w:eastAsiaTheme="minorEastAsia"/>
-          <w:lang w:val="en-US" w:eastAsia="zh-CN"/>
-        </w:rPr>
-      </w:pPr>
-      <w:r>
-        <w:rPr>
-          <w:rFonts w:hint="eastAsia"/>
-          <w:lang w:eastAsia="zh-CN"/>
-        </w:rPr>
-        <w:t>启动</w:t>
-      </w:r>
-    </w:p>
-    <w:p>
-      <w:pPr>
-        <w:rPr>
-          <w:rFonts w:hint="eastAsia"/>
-          <w:lang w:val="en-US" w:eastAsia="zh-CN"/>
-        </w:rPr>
-      </w:pPr>
-      <w:r>
-        <w:rPr>
-          <w:rFonts w:hint="eastAsia"/>
-          <w:lang w:val="en-US" w:eastAsia="zh-CN"/>
-        </w:rPr>
-        <w:t>./filebeat -e -c filebeat.yml -d "publish"</w:t>
-      </w:r>
-    </w:p>
-    <w:p>
-      <w:pPr>
-        <w:rPr>
-          <w:rFonts w:hint="eastAsia"/>
-          <w:lang w:val="en-US" w:eastAsia="zh-CN"/>
-        </w:rPr>
-      </w:pPr>
-    </w:p>
-    <w:p>
-      <w:pPr>
-        <w:rPr>
-          <w:rFonts w:hint="eastAsia"/>
-          <w:lang w:val="en-US" w:eastAsia="zh-CN"/>
-        </w:rPr>
-      </w:pPr>
-      <w:r>
-        <w:rPr>
-          <w:rFonts w:hint="eastAsia"/>
-          <w:lang w:val="en-US" w:eastAsia="zh-CN"/>
-        </w:rPr>
-        <w:t>至此efl完成</w:t>
-      </w:r>
-    </w:p>
-    <w:p>
-      <w:pPr>
-        <w:rPr>
-          <w:rFonts w:hint="eastAsia"/>
-          <w:lang w:val="en-US" w:eastAsia="zh-CN"/>
-        </w:rPr>
-      </w:pPr>
+          <w:rFonts w:hint="eastAsia"/>
+          <w:lang w:val="en-US" w:eastAsia="zh-CN"/>
+        </w:rPr>
+      </w:pPr>
+      <w:r>
+        <w:rPr>
+          <w:rFonts w:hint="eastAsia" w:asciiTheme="minorEastAsia" w:hAnsiTheme="minorEastAsia" w:cstheme="minorEastAsia"/>
+          <w:i w:val="0"/>
+          <w:caps w:val="0"/>
+          <w:color w:val="1B1918"/>
+          <w:spacing w:val="0"/>
+          <w:sz w:val="24"/>
+          <w:szCs w:val="24"/>
+          <w:shd w:val="clear" w:fill="F1EFEE"/>
+          <w:lang w:val="en-US" w:eastAsia="zh-CN"/>
+        </w:rPr>
+        <w:t>nohup ./logstash -f ../config/all.conf &amp;</w:t>
+      </w:r>
     </w:p>
     <w:p>
       <w:pPr>
@@ -4516,7 +4253,7 @@
                     </pic:cNvPicPr>
                   </pic:nvPicPr>
                   <pic:blipFill>
-                    <a:blip r:embed="rId7"/>
+                    <a:blip r:embed="rId5"/>
                     <a:stretch>
                       <a:fillRect/>
                     </a:stretch>
@@ -4554,29 +4291,35 @@
           <w:rFonts w:hint="eastAsia"/>
           <w:lang w:eastAsia="zh-CN"/>
         </w:rPr>
-        <w:t>客户端需要开启</w:t>
-      </w:r>
-      <w:r>
-        <w:rPr>
-          <w:rFonts w:hint="eastAsia"/>
-          <w:lang w:val="en-US" w:eastAsia="zh-CN"/>
-        </w:rPr>
-        <w:t>syslog服务器地址</w:t>
-      </w:r>
-    </w:p>
-    <w:p>
-      <w:pPr>
-        <w:rPr>
-          <w:rFonts w:hint="eastAsia"/>
-          <w:lang w:val="en-US" w:eastAsia="zh-CN"/>
-        </w:rPr>
-      </w:pPr>
-      <w:r>
+        <w:t>客户端设置</w:t>
+      </w:r>
+      <w:r>
+        <w:rPr>
+          <w:rFonts w:hint="eastAsia"/>
+          <w:lang w:val="en-US" w:eastAsia="zh-CN"/>
+        </w:rPr>
+        <w:t>logstash的地址</w:t>
+      </w:r>
+      <w:bookmarkStart w:id="8" w:name="_GoBack"/>
+      <w:bookmarkEnd w:id="8"/>
+    </w:p>
+    <w:p>
+      <w:pPr>
+        <w:rPr>
+          <w:rFonts w:hint="eastAsia"/>
+          <w:lang w:val="en-US" w:eastAsia="zh-CN"/>
+        </w:rPr>
+      </w:pPr>
+      <w:r>
+        <w:rPr>
+          <w:rFonts w:hint="eastAsia"/>
+          <w:lang w:val="en-US" w:eastAsia="zh-CN"/>
+        </w:rPr>
         <w:drawing>
           <wp:inline distT="0" distB="0" distL="114300" distR="114300">
-            <wp:extent cx="4514215" cy="409575"/>
-            <wp:effectExtent l="0" t="0" r="635" b="9525"/>
-            <wp:docPr id="5" name="图片 5"/>
+            <wp:extent cx="3552190" cy="857250"/>
+            <wp:effectExtent l="0" t="0" r="10160" b="0"/>
+            <wp:docPr id="5" name="图片 5" descr="QQ截图20180309231244"/>
             <wp:cNvGraphicFramePr>
               <a:graphicFrameLocks xmlns:a="http://schemas.openxmlformats.org/drawingml/2006/main" noChangeAspect="1"/>
             </wp:cNvGraphicFramePr>
@@ -4584,13 +4327,13 @@
               <a:graphicData uri="http://schemas.openxmlformats.org/drawingml/2006/picture">
                 <pic:pic xmlns:pic="http://schemas.openxmlformats.org/drawingml/2006/picture">
                   <pic:nvPicPr>
-                    <pic:cNvPr id="5" name="图片 5"/>
+                    <pic:cNvPr id="5" name="图片 5" descr="QQ截图20180309231244"/>
                     <pic:cNvPicPr>
                       <a:picLocks noChangeAspect="1"/>
                     </pic:cNvPicPr>
                   </pic:nvPicPr>
                   <pic:blipFill>
-                    <a:blip r:embed="rId8"/>
+                    <a:blip r:embed="rId6"/>
                     <a:stretch>
                       <a:fillRect/>
                     </a:stretch>
@@ -4598,15 +4341,11 @@
                   <pic:spPr>
                     <a:xfrm>
                       <a:off x="0" y="0"/>
-                      <a:ext cx="4514215" cy="409575"/>
+                      <a:ext cx="3552190" cy="857250"/>
                     </a:xfrm>
                     <a:prstGeom prst="rect">
                       <a:avLst/>
                     </a:prstGeom>
-                    <a:noFill/>
-                    <a:ln w="9525">
-                      <a:noFill/>
-                    </a:ln>
                   </pic:spPr>
                 </pic:pic>
               </a:graphicData>
@@ -4727,23 +4466,7 @@
           <w:shd w:val="clear" w:fill="F1EFEE"/>
           <w:lang w:val="en-US" w:eastAsia="zh-CN"/>
         </w:rPr>
-        <w:t>s</w:t>
-      </w:r>
-      <w:bookmarkStart w:id="8" w:name="_GoBack"/>
-      <w:bookmarkEnd w:id="8"/>
-      <w:r>
-        <w:rPr>
-          <w:rFonts w:hint="eastAsia" w:asciiTheme="minorEastAsia" w:hAnsiTheme="minorEastAsia" w:cstheme="minorEastAsia"/>
-          <w:i w:val="0"/>
-          <w:caps w:val="0"/>
-          <w:color w:val="1B1918"/>
-          <w:spacing w:val="0"/>
-          <w:sz w:val="24"/>
-          <w:szCs w:val="24"/>
-          <w:shd w:val="clear" w:fill="F1EFEE"/>
-          <w:lang w:val="en-US" w:eastAsia="zh-CN"/>
-        </w:rPr>
-        <w:t>ervice rsyslog restart</w:t>
+        <w:t>service rsyslog restart</w:t>
       </w:r>
     </w:p>
     <w:p>
@@ -4995,7 +4718,7 @@
     <w:lsdException w:unhideWhenUsed="0" w:uiPriority="0" w:semiHidden="0" w:name="Document Map"/>
     <w:lsdException w:unhideWhenUsed="0" w:uiPriority="0" w:semiHidden="0" w:name="Plain Text"/>
     <w:lsdException w:unhideWhenUsed="0" w:uiPriority="0" w:semiHidden="0" w:name="E-mail Signature"/>
-    <w:lsdException w:unhideWhenUsed="0" w:uiPriority="0" w:semiHidden="0" w:name="Normal (Web)"/>
+    <w:lsdException w:qFormat="1" w:unhideWhenUsed="0" w:uiPriority="0" w:semiHidden="0" w:name="Normal (Web)"/>
     <w:lsdException w:unhideWhenUsed="0" w:uiPriority="0" w:semiHidden="0" w:name="HTML Acronym"/>
     <w:lsdException w:unhideWhenUsed="0" w:uiPriority="0" w:semiHidden="0" w:name="HTML Address"/>
     <w:lsdException w:unhideWhenUsed="0" w:uiPriority="0" w:semiHidden="0" w:name="HTML Cite"/>
@@ -5247,6 +4970,7 @@
   <w:style w:type="paragraph" w:styleId="5">
     <w:name w:val="Normal (Web)"/>
     <w:basedOn w:val="1"/>
+    <w:qFormat/>
     <w:uiPriority w:val="0"/>
     <w:pPr>
       <w:spacing w:before="0" w:beforeAutospacing="1" w:after="0" w:afterAutospacing="1"/>
